--- a/SOSPaper/SOSPaper_Round5_HD_IMM_DCR_FS_ZY_KF_IMM.docx
+++ b/SOSPaper/SOSPaper_Round5_HD_IMM_DCR_FS_ZY_KF_IMM.docx
@@ -13,15 +13,13 @@
           <w:szCs w:val="24"/>
         </w:rPr>
       </w:pPr>
-      <w:bookmarkStart w:id="0" w:name="_d85cw04bt789" w:colFirst="0" w:colLast="0"/>
-      <w:bookmarkEnd w:id="0"/>
-      <w:r>
-        <w:rPr>
-          <w:rFonts w:ascii="Times New Roman" w:eastAsia="Times New Roman" w:hAnsi="Times New Roman" w:cs="Times New Roman"/>
-          <w:sz w:val="24"/>
-          <w:szCs w:val="24"/>
-        </w:rPr>
-        <w:t xml:space="preserve">Top of Page: Running head: </w:t>
+      <w:r>
+        <w:rPr>
+          <w:rFonts w:ascii="Times New Roman" w:eastAsia="Times New Roman" w:hAnsi="Times New Roman" w:cs="Times New Roman"/>
+          <w:sz w:val="24"/>
+          <w:szCs w:val="24"/>
+        </w:rPr>
+        <w:t xml:space="preserve">Running head: </w:t>
       </w:r>
       <w:r>
         <w:rPr>
@@ -79,7 +77,7 @@
           <w:vertAlign w:val="superscript"/>
         </w:rPr>
       </w:pPr>
-      <w:commentRangeStart w:id="1"/>
+      <w:commentRangeStart w:id="0"/>
       <w:r>
         <w:rPr>
           <w:rFonts w:ascii="Times New Roman" w:eastAsia="Times New Roman" w:hAnsi="Times New Roman" w:cs="Times New Roman"/>
@@ -372,12 +370,12 @@
         </w:rPr>
         <w:t>2</w:t>
       </w:r>
-      <w:commentRangeEnd w:id="1"/>
+      <w:commentRangeEnd w:id="0"/>
       <w:r>
         <w:rPr>
           <w:rStyle w:val="CommentReference"/>
         </w:rPr>
-        <w:commentReference w:id="1"/>
+        <w:commentReference w:id="0"/>
       </w:r>
     </w:p>
     <w:p>
@@ -1029,9 +1027,9 @@
           <w:szCs w:val="24"/>
         </w:rPr>
       </w:pPr>
-      <w:bookmarkStart w:id="2" w:name="_6hiy0534m7k8" w:colFirst="0" w:colLast="0"/>
-      <w:bookmarkEnd w:id="2"/>
-      <w:commentRangeStart w:id="3"/>
+      <w:bookmarkStart w:id="1" w:name="_6hiy0534m7k8" w:colFirst="0" w:colLast="0"/>
+      <w:bookmarkEnd w:id="1"/>
+      <w:commentRangeStart w:id="2"/>
       <w:r>
         <w:rPr>
           <w:rFonts w:ascii="Times New Roman" w:eastAsia="Times New Roman" w:hAnsi="Times New Roman" w:cs="Times New Roman"/>
@@ -1050,9 +1048,9 @@
         </w:rPr>
         <w:t xml:space="preserve"> </w:t>
       </w:r>
-      <w:commentRangeEnd w:id="3"/>
-      <w:r>
-        <w:commentReference w:id="3"/>
+      <w:commentRangeEnd w:id="2"/>
+      <w:r>
+        <w:commentReference w:id="2"/>
       </w:r>
     </w:p>
     <w:p>
@@ -1465,7 +1463,7 @@
         </w:rPr>
         <w:t xml:space="preserve">, whereas burial </w:t>
       </w:r>
-      <w:commentRangeStart w:id="4"/>
+      <w:commentRangeStart w:id="3"/>
       <w:r>
         <w:rPr>
           <w:rFonts w:ascii="Times New Roman" w:eastAsia="Times New Roman" w:hAnsi="Times New Roman" w:cs="Times New Roman"/>
@@ -1474,12 +1472,12 @@
         </w:rPr>
         <w:t>accounted for 7-37% of total OC loads</w:t>
       </w:r>
-      <w:commentRangeEnd w:id="4"/>
+      <w:commentRangeEnd w:id="3"/>
       <w:r>
         <w:rPr>
           <w:rStyle w:val="CommentReference"/>
         </w:rPr>
-        <w:commentReference w:id="4"/>
+        <w:commentReference w:id="3"/>
       </w:r>
       <w:r>
         <w:rPr>
@@ -1573,7 +1571,7 @@
           <w:szCs w:val="24"/>
         </w:rPr>
       </w:pPr>
-      <w:commentRangeStart w:id="5"/>
+      <w:commentRangeStart w:id="4"/>
       <w:r>
         <w:rPr>
           <w:rFonts w:ascii="Times New Roman" w:eastAsia="Times New Roman" w:hAnsi="Times New Roman" w:cs="Times New Roman"/>
@@ -1582,9 +1580,9 @@
         </w:rPr>
         <w:t>Key words</w:t>
       </w:r>
-      <w:commentRangeEnd w:id="5"/>
-      <w:r>
-        <w:commentReference w:id="5"/>
+      <w:commentRangeEnd w:id="4"/>
+      <w:r>
+        <w:commentReference w:id="4"/>
       </w:r>
       <w:r>
         <w:rPr>
@@ -1623,8 +1621,8 @@
           <w:szCs w:val="24"/>
         </w:rPr>
       </w:pPr>
-      <w:bookmarkStart w:id="6" w:name="_rwp1srpn25su" w:colFirst="0" w:colLast="0"/>
-      <w:bookmarkEnd w:id="6"/>
+      <w:bookmarkStart w:id="5" w:name="_rwp1srpn25su" w:colFirst="0" w:colLast="0"/>
+      <w:bookmarkEnd w:id="5"/>
     </w:p>
     <w:p>
       <w:r>
@@ -1643,10 +1641,10 @@
           <w:szCs w:val="24"/>
         </w:rPr>
       </w:pPr>
-      <w:bookmarkStart w:id="7" w:name="_kfraquamimep" w:colFirst="0" w:colLast="0"/>
-      <w:bookmarkStart w:id="8" w:name="_a19hf2z0hrxx" w:colFirst="0" w:colLast="0"/>
+      <w:bookmarkStart w:id="6" w:name="_kfraquamimep" w:colFirst="0" w:colLast="0"/>
+      <w:bookmarkStart w:id="7" w:name="_a19hf2z0hrxx" w:colFirst="0" w:colLast="0"/>
+      <w:bookmarkEnd w:id="6"/>
       <w:bookmarkEnd w:id="7"/>
-      <w:bookmarkEnd w:id="8"/>
       <w:r>
         <w:rPr>
           <w:rFonts w:ascii="Times New Roman" w:eastAsia="Times New Roman" w:hAnsi="Times New Roman" w:cs="Times New Roman"/>
@@ -2229,8 +2227,8 @@
           <w:szCs w:val="24"/>
         </w:rPr>
       </w:pPr>
-      <w:bookmarkStart w:id="9" w:name="_fgbmh3q8shl8" w:colFirst="0" w:colLast="0"/>
-      <w:bookmarkEnd w:id="9"/>
+      <w:bookmarkStart w:id="8" w:name="_fgbmh3q8shl8" w:colFirst="0" w:colLast="0"/>
+      <w:bookmarkEnd w:id="8"/>
       <w:r>
         <w:rPr>
           <w:rFonts w:ascii="Times New Roman" w:eastAsia="Times New Roman" w:hAnsi="Times New Roman" w:cs="Times New Roman"/>
@@ -3873,8 +3871,8 @@
           <w:szCs w:val="24"/>
         </w:rPr>
       </w:pPr>
-      <w:bookmarkStart w:id="10" w:name="_cia0tf49w3t8" w:colFirst="0" w:colLast="0"/>
-      <w:bookmarkEnd w:id="10"/>
+      <w:bookmarkStart w:id="9" w:name="_cia0tf49w3t8" w:colFirst="0" w:colLast="0"/>
+      <w:bookmarkEnd w:id="9"/>
       <w:r>
         <w:rPr>
           <w:rFonts w:ascii="Times New Roman" w:eastAsia="Times New Roman" w:hAnsi="Times New Roman" w:cs="Times New Roman"/>
@@ -4406,8 +4404,8 @@
           <w:szCs w:val="24"/>
         </w:rPr>
       </w:pPr>
-      <w:bookmarkStart w:id="11" w:name="_z80hadduisff" w:colFirst="0" w:colLast="0"/>
-      <w:bookmarkEnd w:id="11"/>
+      <w:bookmarkStart w:id="10" w:name="_z80hadduisff" w:colFirst="0" w:colLast="0"/>
+      <w:bookmarkEnd w:id="10"/>
       <w:r>
         <w:rPr>
           <w:rFonts w:ascii="Times New Roman" w:eastAsia="Times New Roman" w:hAnsi="Times New Roman" w:cs="Times New Roman"/>
@@ -5511,8 +5509,8 @@
           <w:szCs w:val="24"/>
         </w:rPr>
       </w:pPr>
-      <w:bookmarkStart w:id="12" w:name="_hwd1sfdwl8es" w:colFirst="0" w:colLast="0"/>
-      <w:bookmarkEnd w:id="12"/>
+      <w:bookmarkStart w:id="11" w:name="_hwd1sfdwl8es" w:colFirst="0" w:colLast="0"/>
+      <w:bookmarkEnd w:id="11"/>
       <w:r>
         <w:rPr>
           <w:rFonts w:ascii="Times New Roman" w:eastAsia="Times New Roman" w:hAnsi="Times New Roman" w:cs="Times New Roman"/>
@@ -5982,8 +5980,8 @@
         </w:rPr>
         <w:t xml:space="preserve"> What are the magnitudes and uncertainties in processes governing lake OC cycling and how do these change through time?</w:t>
       </w:r>
-      <w:bookmarkStart w:id="13" w:name="_d5wy3t4llow9" w:colFirst="0" w:colLast="0"/>
-      <w:bookmarkEnd w:id="13"/>
+      <w:bookmarkStart w:id="12" w:name="_d5wy3t4llow9" w:colFirst="0" w:colLast="0"/>
+      <w:bookmarkEnd w:id="12"/>
     </w:p>
     <w:p>
       <w:pPr>
@@ -6019,8 +6017,8 @@
           <w:szCs w:val="24"/>
         </w:rPr>
       </w:pPr>
-      <w:bookmarkStart w:id="14" w:name="_hvnmkjqwqiaq" w:colFirst="0" w:colLast="0"/>
-      <w:bookmarkEnd w:id="14"/>
+      <w:bookmarkStart w:id="13" w:name="_hvnmkjqwqiaq" w:colFirst="0" w:colLast="0"/>
+      <w:bookmarkEnd w:id="13"/>
       <w:r>
         <w:rPr>
           <w:rFonts w:ascii="Times New Roman" w:eastAsia="Times New Roman" w:hAnsi="Times New Roman" w:cs="Times New Roman"/>
@@ -6322,7 +6320,23 @@
           <w:sz w:val="24"/>
           <w:szCs w:val="24"/>
         </w:rPr>
-        <w:t>See supplemental material for detailed data descriptions</w:t>
+        <w:t xml:space="preserve">See </w:t>
+      </w:r>
+      <w:r>
+        <w:rPr>
+          <w:rFonts w:ascii="Times New Roman" w:eastAsia="Times New Roman" w:hAnsi="Times New Roman" w:cs="Times New Roman"/>
+          <w:sz w:val="24"/>
+          <w:szCs w:val="24"/>
+        </w:rPr>
+        <w:t>the Appendix</w:t>
+      </w:r>
+      <w:r>
+        <w:rPr>
+          <w:rFonts w:ascii="Times New Roman" w:eastAsia="Times New Roman" w:hAnsi="Times New Roman" w:cs="Times New Roman"/>
+          <w:sz w:val="24"/>
+          <w:szCs w:val="24"/>
+        </w:rPr>
+        <w:t xml:space="preserve"> for detailed data descriptions</w:t>
       </w:r>
       <w:r>
         <w:rPr>
@@ -6338,23 +6352,39 @@
           <w:sz w:val="24"/>
           <w:szCs w:val="24"/>
         </w:rPr>
-        <w:t xml:space="preserve"> (S</w:t>
-      </w:r>
-      <w:r>
-        <w:rPr>
-          <w:rFonts w:ascii="Times New Roman" w:eastAsia="Times New Roman" w:hAnsi="Times New Roman" w:cs="Times New Roman"/>
-          <w:sz w:val="24"/>
-          <w:szCs w:val="24"/>
-        </w:rPr>
-        <w:t>1-</w:t>
-      </w:r>
-      <w:r>
-        <w:rPr>
-          <w:rFonts w:ascii="Times New Roman" w:eastAsia="Times New Roman" w:hAnsi="Times New Roman" w:cs="Times New Roman"/>
-          <w:sz w:val="24"/>
-          <w:szCs w:val="24"/>
-        </w:rPr>
-        <w:t>2)</w:t>
+        <w:t xml:space="preserve"> (</w:t>
+      </w:r>
+      <w:r>
+        <w:rPr>
+          <w:rFonts w:ascii="Times New Roman" w:eastAsia="Times New Roman" w:hAnsi="Times New Roman" w:cs="Times New Roman"/>
+          <w:sz w:val="24"/>
+          <w:szCs w:val="24"/>
+        </w:rPr>
+        <w:t>Appendix</w:t>
+      </w:r>
+      <w:r>
+        <w:rPr>
+          <w:rFonts w:ascii="Times New Roman" w:eastAsia="Times New Roman" w:hAnsi="Times New Roman" w:cs="Times New Roman"/>
+          <w:sz w:val="24"/>
+          <w:szCs w:val="24"/>
+        </w:rPr>
+        <w:t>S</w:t>
+      </w:r>
+      <w:r>
+        <w:rPr>
+          <w:rFonts w:ascii="Times New Roman" w:eastAsia="Times New Roman" w:hAnsi="Times New Roman" w:cs="Times New Roman"/>
+          <w:sz w:val="24"/>
+          <w:szCs w:val="24"/>
+        </w:rPr>
+        <w:t>1</w:t>
+      </w:r>
+      <w:r>
+        <w:rPr>
+          <w:rFonts w:ascii="Times New Roman" w:eastAsia="Times New Roman" w:hAnsi="Times New Roman" w:cs="Times New Roman"/>
+          <w:sz w:val="24"/>
+          <w:szCs w:val="24"/>
+        </w:rPr>
+        <w:t>)</w:t>
       </w:r>
       <w:r>
         <w:rPr>
@@ -6372,8 +6402,8 @@
         </w:rPr>
         <w:t xml:space="preserve"> </w:t>
       </w:r>
-      <w:bookmarkStart w:id="15" w:name="_zhqmebn7y8o8" w:colFirst="0" w:colLast="0"/>
-      <w:bookmarkEnd w:id="15"/>
+      <w:bookmarkStart w:id="14" w:name="_zhqmebn7y8o8" w:colFirst="0" w:colLast="0"/>
+      <w:bookmarkEnd w:id="14"/>
       <w:r>
         <w:rPr>
           <w:rFonts w:ascii="Times New Roman" w:eastAsia="Times New Roman" w:hAnsi="Times New Roman" w:cs="Times New Roman"/>
@@ -6382,9 +6412,9 @@
         </w:rPr>
         <w:t xml:space="preserve">Our dataset included </w:t>
       </w:r>
+      <w:commentRangeStart w:id="15"/>
       <w:commentRangeStart w:id="16"/>
       <w:commentRangeStart w:id="17"/>
-      <w:commentRangeStart w:id="18"/>
       <w:r>
         <w:rPr>
           <w:rFonts w:ascii="Times New Roman" w:eastAsia="Times New Roman" w:hAnsi="Times New Roman" w:cs="Times New Roman"/>
@@ -6393,6 +6423,13 @@
         </w:rPr>
         <w:t xml:space="preserve">four oligotrophic </w:t>
       </w:r>
+      <w:commentRangeEnd w:id="15"/>
+      <w:r>
+        <w:rPr>
+          <w:rStyle w:val="CommentReference"/>
+        </w:rPr>
+        <w:commentReference w:id="15"/>
+      </w:r>
       <w:commentRangeEnd w:id="16"/>
       <w:r>
         <w:rPr>
@@ -6406,13 +6443,6 @@
           <w:rStyle w:val="CommentReference"/>
         </w:rPr>
         <w:commentReference w:id="17"/>
-      </w:r>
-      <w:commentRangeEnd w:id="18"/>
-      <w:r>
-        <w:rPr>
-          <w:rStyle w:val="CommentReference"/>
-        </w:rPr>
-        <w:commentReference w:id="18"/>
       </w:r>
       <w:r>
         <w:rPr>
@@ -7355,7 +7385,23 @@
           <w:sz w:val="24"/>
           <w:szCs w:val="24"/>
         </w:rPr>
-        <w:t xml:space="preserve">To account for the absence of winter data at Toolik, we set inflow DOC to 0 when the main inflow (Toolik Inlet) was frozen (S2). </w:t>
+        <w:t>To account for the absence of winter data at Toolik, we set inflow DOC to 0 when the main infl</w:t>
+      </w:r>
+      <w:r>
+        <w:rPr>
+          <w:rFonts w:ascii="Times New Roman" w:eastAsia="Times New Roman" w:hAnsi="Times New Roman" w:cs="Times New Roman"/>
+          <w:sz w:val="24"/>
+          <w:szCs w:val="24"/>
+        </w:rPr>
+        <w:t>ow (Toolik Inlet) was frozen (AppendixS1</w:t>
+      </w:r>
+      <w:r>
+        <w:rPr>
+          <w:rFonts w:ascii="Times New Roman" w:eastAsia="Times New Roman" w:hAnsi="Times New Roman" w:cs="Times New Roman"/>
+          <w:sz w:val="24"/>
+          <w:szCs w:val="24"/>
+        </w:rPr>
+        <w:t xml:space="preserve">). </w:t>
       </w:r>
       <w:r>
         <w:rPr>
@@ -7402,8 +7448,8 @@
           <w:szCs w:val="24"/>
         </w:rPr>
       </w:pPr>
-      <w:bookmarkStart w:id="19" w:name="_e3qajp1968u" w:colFirst="0" w:colLast="0"/>
-      <w:bookmarkEnd w:id="19"/>
+      <w:bookmarkStart w:id="18" w:name="_e3qajp1968u" w:colFirst="0" w:colLast="0"/>
+      <w:bookmarkEnd w:id="18"/>
       <w:r>
         <w:rPr>
           <w:rFonts w:ascii="Times New Roman" w:eastAsia="Times New Roman" w:hAnsi="Times New Roman" w:cs="Times New Roman"/>
@@ -7687,8 +7733,8 @@
         </w:rPr>
         <w:t xml:space="preserve">, </w:t>
       </w:r>
+      <w:commentRangeStart w:id="19"/>
       <w:commentRangeStart w:id="20"/>
-      <w:commentRangeStart w:id="21"/>
       <w:r>
         <w:rPr>
           <w:rFonts w:ascii="Times New Roman" w:eastAsia="Times New Roman" w:hAnsi="Times New Roman" w:cs="Times New Roman"/>
@@ -7722,19 +7768,19 @@
         </w:rPr>
         <w:t xml:space="preserve">lake perimeter (LakePerimeter), </w:t>
       </w:r>
+      <w:commentRangeEnd w:id="19"/>
+      <w:r>
+        <w:rPr>
+          <w:rStyle w:val="CommentReference"/>
+        </w:rPr>
+        <w:commentReference w:id="19"/>
+      </w:r>
       <w:commentRangeEnd w:id="20"/>
       <w:r>
         <w:rPr>
           <w:rStyle w:val="CommentReference"/>
         </w:rPr>
         <w:commentReference w:id="20"/>
-      </w:r>
-      <w:commentRangeEnd w:id="21"/>
-      <w:r>
-        <w:rPr>
-          <w:rStyle w:val="CommentReference"/>
-        </w:rPr>
-        <w:commentReference w:id="21"/>
       </w:r>
       <w:r>
         <w:rPr>
@@ -8770,7 +8816,23 @@
           <w:sz w:val="24"/>
           <w:szCs w:val="24"/>
         </w:rPr>
-        <w:t xml:space="preserve">step from sub-weekly to monthly data (S2). </w:t>
+        <w:t>step fro</w:t>
+      </w:r>
+      <w:r>
+        <w:rPr>
+          <w:rFonts w:ascii="Times New Roman" w:eastAsia="Times New Roman" w:hAnsi="Times New Roman" w:cs="Times New Roman"/>
+          <w:sz w:val="24"/>
+          <w:szCs w:val="24"/>
+        </w:rPr>
+        <w:t>m sub-weekly to monthly data (AppendixS1</w:t>
+      </w:r>
+      <w:r>
+        <w:rPr>
+          <w:rFonts w:ascii="Times New Roman" w:eastAsia="Times New Roman" w:hAnsi="Times New Roman" w:cs="Times New Roman"/>
+          <w:sz w:val="24"/>
+          <w:szCs w:val="24"/>
+        </w:rPr>
+        <w:t xml:space="preserve">). </w:t>
       </w:r>
       <w:r>
         <w:rPr>
@@ -8966,7 +9028,23 @@
           <w:sz w:val="24"/>
           <w:szCs w:val="24"/>
         </w:rPr>
-        <w:t xml:space="preserve">We estimated the proportion of inflow as groundwater in our study lakes based on literature values when available, but assumed no groundwater in the absence of data (S2). Resulting estimated groundwater proportions ranged from 0-19%. </w:t>
+        <w:t>We estimated the proportion of inflow as groundwater in our study lakes based on literature values when available, but assumed no ground</w:t>
+      </w:r>
+      <w:r>
+        <w:rPr>
+          <w:rFonts w:ascii="Times New Roman" w:eastAsia="Times New Roman" w:hAnsi="Times New Roman" w:cs="Times New Roman"/>
+          <w:sz w:val="24"/>
+          <w:szCs w:val="24"/>
+        </w:rPr>
+        <w:t>water in the absence of data (AppendixS1</w:t>
+      </w:r>
+      <w:r>
+        <w:rPr>
+          <w:rFonts w:ascii="Times New Roman" w:eastAsia="Times New Roman" w:hAnsi="Times New Roman" w:cs="Times New Roman"/>
+          <w:sz w:val="24"/>
+          <w:szCs w:val="24"/>
+        </w:rPr>
+        <w:t xml:space="preserve">). Resulting estimated groundwater proportions ranged from 0-19%. </w:t>
       </w:r>
       <w:r>
         <w:rPr>
@@ -9048,7 +9126,23 @@
           <w:sz w:val="24"/>
           <w:szCs w:val="24"/>
         </w:rPr>
-        <w:t>GIS and publicly available spatial datasets (S2). We focused on wetlands adjacent</w:t>
+        <w:t>GIS and publicl</w:t>
+      </w:r>
+      <w:r>
+        <w:rPr>
+          <w:rFonts w:ascii="Times New Roman" w:eastAsia="Times New Roman" w:hAnsi="Times New Roman" w:cs="Times New Roman"/>
+          <w:sz w:val="24"/>
+          <w:szCs w:val="24"/>
+        </w:rPr>
+        <w:t>y available spatial datasets (AppendixS1</w:t>
+      </w:r>
+      <w:r>
+        <w:rPr>
+          <w:rFonts w:ascii="Times New Roman" w:eastAsia="Times New Roman" w:hAnsi="Times New Roman" w:cs="Times New Roman"/>
+          <w:sz w:val="24"/>
+          <w:szCs w:val="24"/>
+        </w:rPr>
+        <w:t>). We focused on wetlands adjacent</w:t>
       </w:r>
       <w:r>
         <w:rPr>
@@ -9192,8 +9286,8 @@
           <w:szCs w:val="24"/>
         </w:rPr>
       </w:pPr>
-      <w:bookmarkStart w:id="22" w:name="_6mc5pfc13zyv" w:colFirst="0" w:colLast="0"/>
-      <w:bookmarkEnd w:id="22"/>
+      <w:bookmarkStart w:id="21" w:name="_6mc5pfc13zyv" w:colFirst="0" w:colLast="0"/>
+      <w:bookmarkEnd w:id="21"/>
       <w:r>
         <w:rPr>
           <w:rFonts w:ascii="Times New Roman" w:eastAsia="Times New Roman" w:hAnsi="Times New Roman" w:cs="Times New Roman"/>
@@ -10482,7 +10576,23 @@
           <w:sz w:val="24"/>
           <w:szCs w:val="24"/>
         </w:rPr>
-        <w:t xml:space="preserve">, but otherwise used surface temperature (S2). </w:t>
+        <w:t>, but otherw</w:t>
+      </w:r>
+      <w:r>
+        <w:rPr>
+          <w:rFonts w:ascii="Times New Roman" w:eastAsia="Times New Roman" w:hAnsi="Times New Roman" w:cs="Times New Roman"/>
+          <w:sz w:val="24"/>
+          <w:szCs w:val="24"/>
+        </w:rPr>
+        <w:t>ise used surface temperature (AppendixS1</w:t>
+      </w:r>
+      <w:r>
+        <w:rPr>
+          <w:rFonts w:ascii="Times New Roman" w:eastAsia="Times New Roman" w:hAnsi="Times New Roman" w:cs="Times New Roman"/>
+          <w:sz w:val="24"/>
+          <w:szCs w:val="24"/>
+        </w:rPr>
+        <w:t xml:space="preserve">). </w:t>
       </w:r>
     </w:p>
     <w:p>
@@ -10494,10 +10604,10 @@
           <w:szCs w:val="24"/>
         </w:rPr>
       </w:pPr>
-      <w:bookmarkStart w:id="23" w:name="_ny5h27mmaq7k" w:colFirst="0" w:colLast="0"/>
-      <w:bookmarkStart w:id="24" w:name="_l03fr54i2e0u" w:colFirst="0" w:colLast="0"/>
+      <w:bookmarkStart w:id="22" w:name="_ny5h27mmaq7k" w:colFirst="0" w:colLast="0"/>
+      <w:bookmarkStart w:id="23" w:name="_l03fr54i2e0u" w:colFirst="0" w:colLast="0"/>
+      <w:bookmarkEnd w:id="22"/>
       <w:bookmarkEnd w:id="23"/>
-      <w:bookmarkEnd w:id="24"/>
     </w:p>
     <w:p>
       <w:pPr>
@@ -11317,8 +11427,8 @@
           <w:szCs w:val="24"/>
         </w:rPr>
       </w:pPr>
-      <w:bookmarkStart w:id="25" w:name="_ocy0aysirc6j" w:colFirst="0" w:colLast="0"/>
-      <w:bookmarkEnd w:id="25"/>
+      <w:bookmarkStart w:id="24" w:name="_ocy0aysirc6j" w:colFirst="0" w:colLast="0"/>
+      <w:bookmarkEnd w:id="24"/>
       <w:r>
         <w:rPr>
           <w:rFonts w:ascii="Times New Roman" w:eastAsia="Times New Roman" w:hAnsi="Times New Roman" w:cs="Times New Roman"/>
@@ -11341,8 +11451,8 @@
           <w:szCs w:val="24"/>
         </w:rPr>
       </w:pPr>
-      <w:bookmarkStart w:id="26" w:name="_5q3azwjwpxro" w:colFirst="0" w:colLast="0"/>
-      <w:bookmarkEnd w:id="26"/>
+      <w:bookmarkStart w:id="25" w:name="_5q3azwjwpxro" w:colFirst="0" w:colLast="0"/>
+      <w:bookmarkEnd w:id="25"/>
       <w:r>
         <w:rPr>
           <w:rFonts w:ascii="Times New Roman" w:eastAsia="Times New Roman" w:hAnsi="Times New Roman" w:cs="Times New Roman"/>
@@ -12826,8 +12936,8 @@
           <w:szCs w:val="24"/>
         </w:rPr>
       </w:pPr>
-      <w:bookmarkStart w:id="27" w:name="_xlemxvr7c40e" w:colFirst="0" w:colLast="0"/>
-      <w:bookmarkEnd w:id="27"/>
+      <w:bookmarkStart w:id="26" w:name="_xlemxvr7c40e" w:colFirst="0" w:colLast="0"/>
+      <w:bookmarkEnd w:id="26"/>
       <w:r>
         <w:rPr>
           <w:rFonts w:ascii="Times New Roman" w:eastAsia="Times New Roman" w:hAnsi="Times New Roman" w:cs="Times New Roman"/>
@@ -13474,8 +13584,8 @@
           <w:szCs w:val="24"/>
         </w:rPr>
       </w:pPr>
-      <w:bookmarkStart w:id="28" w:name="_23giog1xmb1e" w:colFirst="0" w:colLast="0"/>
-      <w:bookmarkEnd w:id="28"/>
+      <w:bookmarkStart w:id="27" w:name="_23giog1xmb1e" w:colFirst="0" w:colLast="0"/>
+      <w:bookmarkEnd w:id="27"/>
       <w:r>
         <w:rPr>
           <w:rFonts w:ascii="Times New Roman" w:eastAsia="Times New Roman" w:hAnsi="Times New Roman" w:cs="Times New Roman"/>
@@ -13934,8 +14044,8 @@
           <w:szCs w:val="24"/>
         </w:rPr>
       </w:pPr>
-      <w:bookmarkStart w:id="29" w:name="_3o4ewidztyp5" w:colFirst="0" w:colLast="0"/>
-      <w:bookmarkEnd w:id="29"/>
+      <w:bookmarkStart w:id="28" w:name="_3o4ewidztyp5" w:colFirst="0" w:colLast="0"/>
+      <w:bookmarkEnd w:id="28"/>
       <w:r>
         <w:rPr>
           <w:rFonts w:ascii="Times New Roman" w:eastAsia="Times New Roman" w:hAnsi="Times New Roman" w:cs="Times New Roman"/>
@@ -13958,8 +14068,8 @@
           <w:szCs w:val="24"/>
         </w:rPr>
       </w:pPr>
-      <w:bookmarkStart w:id="30" w:name="_a3c9orcnsv16" w:colFirst="0" w:colLast="0"/>
-      <w:bookmarkEnd w:id="30"/>
+      <w:bookmarkStart w:id="29" w:name="_a3c9orcnsv16" w:colFirst="0" w:colLast="0"/>
+      <w:bookmarkEnd w:id="29"/>
       <w:r>
         <w:rPr>
           <w:rFonts w:ascii="Times New Roman" w:eastAsia="Times New Roman" w:hAnsi="Times New Roman" w:cs="Times New Roman"/>
@@ -16437,10 +16547,10 @@
           <w:szCs w:val="24"/>
         </w:rPr>
       </w:pPr>
-      <w:bookmarkStart w:id="31" w:name="_3s028hwr8v82" w:colFirst="0" w:colLast="0"/>
-      <w:bookmarkStart w:id="32" w:name="_vg8pldrl49h3" w:colFirst="0" w:colLast="0"/>
+      <w:bookmarkStart w:id="30" w:name="_3s028hwr8v82" w:colFirst="0" w:colLast="0"/>
+      <w:bookmarkStart w:id="31" w:name="_vg8pldrl49h3" w:colFirst="0" w:colLast="0"/>
+      <w:bookmarkEnd w:id="30"/>
       <w:bookmarkEnd w:id="31"/>
-      <w:bookmarkEnd w:id="32"/>
       <w:r>
         <w:rPr>
           <w:rFonts w:ascii="Times New Roman" w:eastAsia="Times New Roman" w:hAnsi="Times New Roman" w:cs="Times New Roman"/>
@@ -16892,8 +17002,8 @@
           <w:szCs w:val="24"/>
         </w:rPr>
       </w:pPr>
-      <w:bookmarkStart w:id="33" w:name="_jodkgtnyf02z" w:colFirst="0" w:colLast="0"/>
-      <w:bookmarkEnd w:id="33"/>
+      <w:bookmarkStart w:id="32" w:name="_jodkgtnyf02z" w:colFirst="0" w:colLast="0"/>
+      <w:bookmarkEnd w:id="32"/>
       <w:r>
         <w:rPr>
           <w:rFonts w:ascii="Times New Roman" w:eastAsia="Times New Roman" w:hAnsi="Times New Roman" w:cs="Times New Roman"/>
@@ -16901,24 +17011,7 @@
           <w:sz w:val="24"/>
           <w:szCs w:val="24"/>
         </w:rPr>
-        <w:t xml:space="preserve"> </w:t>
-      </w:r>
-      <w:commentRangeStart w:id="34"/>
-      <w:r>
-        <w:rPr>
-          <w:rFonts w:ascii="Times New Roman" w:eastAsia="Times New Roman" w:hAnsi="Times New Roman" w:cs="Times New Roman"/>
-          <w:b/>
-          <w:sz w:val="24"/>
-          <w:szCs w:val="24"/>
-        </w:rPr>
-        <w:t>ACKNOWLEDGMENTS</w:t>
-      </w:r>
-      <w:commentRangeEnd w:id="34"/>
-      <w:r>
-        <w:rPr>
-          <w:rStyle w:val="CommentReference"/>
-        </w:rPr>
-        <w:commentReference w:id="34"/>
+        <w:t xml:space="preserve"> ACKNOWLEDGMENTS</w:t>
       </w:r>
     </w:p>
     <w:p>
@@ -17057,23 +17150,31 @@
           <w:sz w:val="24"/>
           <w:szCs w:val="24"/>
         </w:rPr>
-        <w:t xml:space="preserve">the supporting information </w:t>
-      </w:r>
-      <w:r>
-        <w:rPr>
-          <w:rFonts w:ascii="Times New Roman" w:eastAsia="Times New Roman" w:hAnsi="Times New Roman" w:cs="Times New Roman"/>
-          <w:sz w:val="24"/>
-          <w:szCs w:val="24"/>
-        </w:rPr>
-        <w:t>(S</w:t>
-      </w:r>
-      <w:r>
-        <w:rPr>
-          <w:rFonts w:ascii="Times New Roman" w:eastAsia="Times New Roman" w:hAnsi="Times New Roman" w:cs="Times New Roman"/>
-          <w:sz w:val="24"/>
-          <w:szCs w:val="24"/>
-        </w:rPr>
-        <w:t>2</w:t>
+        <w:t xml:space="preserve">the </w:t>
+      </w:r>
+      <w:r>
+        <w:rPr>
+          <w:rFonts w:ascii="Times New Roman" w:eastAsia="Times New Roman" w:hAnsi="Times New Roman" w:cs="Times New Roman"/>
+          <w:sz w:val="24"/>
+          <w:szCs w:val="24"/>
+        </w:rPr>
+        <w:t>appendix</w:t>
+      </w:r>
+      <w:r>
+        <w:rPr>
+          <w:rFonts w:ascii="Times New Roman" w:eastAsia="Times New Roman" w:hAnsi="Times New Roman" w:cs="Times New Roman"/>
+          <w:sz w:val="24"/>
+          <w:szCs w:val="24"/>
+        </w:rPr>
+        <w:t xml:space="preserve"> </w:t>
+      </w:r>
+      <w:r>
+        <w:rPr>
+          <w:rFonts w:ascii="Times New Roman" w:eastAsia="Times New Roman" w:hAnsi="Times New Roman" w:cs="Times New Roman"/>
+          <w:sz w:val="24"/>
+          <w:szCs w:val="24"/>
+        </w:rPr>
+        <w:t>(AppendixS1</w:t>
       </w:r>
       <w:r>
         <w:rPr>
@@ -17082,6 +17183,49 @@
           <w:szCs w:val="24"/>
         </w:rPr>
         <w:t>). IMM, HAD, KJF, AMM, ZO, DR, FS and PCH acquired data, developed the model and performed data analyses. All authors participated in conceiving and developing the project and writing the paper.</w:t>
+      </w:r>
+      <w:r>
+        <w:rPr>
+          <w:rFonts w:ascii="Times New Roman" w:eastAsia="Times New Roman" w:hAnsi="Times New Roman" w:cs="Times New Roman"/>
+          <w:sz w:val="24"/>
+          <w:szCs w:val="24"/>
+        </w:rPr>
+        <w:t xml:space="preserve"> Analysis scripts and data can be </w:t>
+      </w:r>
+      <w:r>
+        <w:rPr>
+          <w:rFonts w:ascii="Times New Roman" w:eastAsia="Times New Roman" w:hAnsi="Times New Roman" w:cs="Times New Roman"/>
+          <w:sz w:val="24"/>
+          <w:szCs w:val="24"/>
+        </w:rPr>
+        <w:t>freely downloaded</w:t>
+      </w:r>
+      <w:r>
+        <w:rPr>
+          <w:rFonts w:ascii="Times New Roman" w:eastAsia="Times New Roman" w:hAnsi="Times New Roman" w:cs="Times New Roman"/>
+          <w:sz w:val="24"/>
+          <w:szCs w:val="24"/>
+        </w:rPr>
+        <w:t xml:space="preserve"> here: </w:t>
+      </w:r>
+      <w:hyperlink r:id="rId12" w:history="1">
+        <w:r>
+          <w:rPr>
+            <w:rStyle w:val="Hyperlink"/>
+            <w:rFonts w:ascii="Times New Roman" w:eastAsia="Times New Roman" w:hAnsi="Times New Roman" w:cs="Times New Roman"/>
+            <w:sz w:val="24"/>
+            <w:szCs w:val="24"/>
+          </w:rPr>
+          <w:t>https://github.com/GLEON/SOS</w:t>
+        </w:r>
+      </w:hyperlink>
+      <w:r>
+        <w:rPr>
+          <w:rFonts w:ascii="Times New Roman" w:eastAsia="Times New Roman" w:hAnsi="Times New Roman" w:cs="Times New Roman"/>
+          <w:sz w:val="24"/>
+          <w:szCs w:val="24"/>
+        </w:rPr>
+        <w:t xml:space="preserve">. </w:t>
       </w:r>
     </w:p>
     <w:p>
@@ -17106,8 +17250,8 @@
           <w:szCs w:val="24"/>
         </w:rPr>
       </w:pPr>
-      <w:bookmarkStart w:id="35" w:name="_j77eak7kbqvt" w:colFirst="0" w:colLast="0"/>
-      <w:bookmarkEnd w:id="35"/>
+      <w:bookmarkStart w:id="33" w:name="_j77eak7kbqvt" w:colFirst="0" w:colLast="0"/>
+      <w:bookmarkEnd w:id="33"/>
       <w:r>
         <w:rPr>
           <w:rFonts w:ascii="Times New Roman" w:eastAsia="Times New Roman" w:hAnsi="Times New Roman" w:cs="Times New Roman"/>
@@ -19669,7 +19813,7 @@
         </w:rPr>
         <w:t>Soetaert, K. and Petzoldt, T., 2010. Inverse Modelling, Sensitivity and Monte Carlo Analysis in R Using Package FME. Journal of Statistical Software 33(3) 1--28. </w:t>
       </w:r>
-      <w:hyperlink r:id="rId12" w:history="1">
+      <w:hyperlink r:id="rId13" w:history="1">
         <w:r>
           <w:rPr>
             <w:rStyle w:val="Hyperlink"/>
@@ -23289,7 +23433,7 @@
         </w:rPr>
         <w:t xml:space="preserve">LTER = </w:t>
       </w:r>
-      <w:hyperlink r:id="rId13" w:history="1">
+      <w:hyperlink r:id="rId14" w:history="1">
         <w:r>
           <w:rPr>
             <w:rStyle w:val="Hyperlink"/>
@@ -23321,7 +23465,18 @@
           <w:szCs w:val="24"/>
           <w:u w:val="none"/>
         </w:rPr>
-        <w:t xml:space="preserve">See S2 for </w:t>
+        <w:t>See AppendixS1</w:t>
+      </w:r>
+      <w:r>
+        <w:rPr>
+          <w:rStyle w:val="Hyperlink"/>
+          <w:rFonts w:ascii="Times New Roman" w:hAnsi="Times New Roman" w:cs="Times New Roman"/>
+          <w:color w:val="auto"/>
+          <w:sz w:val="24"/>
+          <w:szCs w:val="24"/>
+          <w:u w:val="none"/>
+        </w:rPr>
+        <w:t xml:space="preserve"> for </w:t>
       </w:r>
       <w:r>
         <w:rPr>
@@ -25157,9 +25312,10 @@
           <w:szCs w:val="24"/>
         </w:rPr>
         <w:sectPr>
-          <w:headerReference w:type="default" r:id="rId14"/>
+          <w:headerReference w:type="default" r:id="rId15"/>
           <w:pgSz w:w="12240" w:h="15840"/>
           <w:pgMar w:top="1440" w:right="1440" w:bottom="1440" w:left="1440" w:header="720" w:footer="720" w:gutter="0"/>
+          <w:lnNumType w:countBy="1" w:restart="continuous"/>
           <w:cols w:space="720"/>
           <w:docGrid w:linePitch="299"/>
         </w:sectPr>
@@ -29589,14 +29745,31 @@
           <w:sz w:val="24"/>
           <w:szCs w:val="24"/>
         </w:rPr>
+        <w:sectPr>
+          <w:pgSz w:w="12240" w:h="15840"/>
+          <w:pgMar w:top="1440" w:right="1440" w:bottom="1440" w:left="1440" w:header="720" w:footer="720" w:gutter="0"/>
+          <w:cols w:space="720"/>
+          <w:docGrid w:linePitch="299"/>
+        </w:sectPr>
       </w:pPr>
-      <w:r>
+    </w:p>
+    <w:p>
+      <w:pPr>
         <w:rPr>
           <w:rFonts w:ascii="Times New Roman" w:eastAsia="Times New Roman" w:hAnsi="Times New Roman" w:cs="Times New Roman"/>
           <w:b/>
           <w:sz w:val="24"/>
           <w:szCs w:val="24"/>
         </w:rPr>
+      </w:pPr>
+      <w:r>
+        <w:rPr>
+          <w:rFonts w:ascii="Times New Roman" w:eastAsia="Times New Roman" w:hAnsi="Times New Roman" w:cs="Times New Roman"/>
+          <w:b/>
+          <w:sz w:val="24"/>
+          <w:szCs w:val="24"/>
+        </w:rPr>
+        <w:lastRenderedPageBreak/>
         <w:t>Table 4. Model goodness of fit</w:t>
       </w:r>
       <w:r>
@@ -29698,6 +29871,17 @@
         </w:rPr>
         <w:t xml:space="preserve">. </w:t>
       </w:r>
+      <w:r>
+        <w:rPr>
+          <w:rFonts w:ascii="Times New Roman" w:eastAsia="Times New Roman" w:hAnsi="Times New Roman" w:cs="Times New Roman"/>
+          <w:b/>
+          <w:sz w:val="24"/>
+          <w:szCs w:val="24"/>
+        </w:rPr>
+        <w:t>RMSE = root mean squarederror, NSE = Nash-Sutcliffe Efficiency score</w:t>
+      </w:r>
+      <w:bookmarkStart w:id="34" w:name="_GoBack"/>
+      <w:bookmarkEnd w:id="34"/>
     </w:p>
     <w:p>
       <w:pPr>
@@ -31458,7 +31642,15 @@
           <w:sz w:val="24"/>
           <w:szCs w:val="24"/>
         </w:rPr>
-        <w:t xml:space="preserve"> of load by source and by fate.</w:t>
+        <w:t xml:space="preserve"> of load by source and</w:t>
+      </w:r>
+      <w:r>
+        <w:rPr>
+          <w:rFonts w:ascii="Times New Roman" w:eastAsia="Times New Roman" w:hAnsi="Times New Roman" w:cs="Times New Roman"/>
+          <w:sz w:val="24"/>
+          <w:szCs w:val="24"/>
+        </w:rPr>
+        <w:t xml:space="preserve"> fate.</w:t>
       </w:r>
     </w:p>
     <w:tbl>
@@ -36564,8 +36756,8 @@
           <w:szCs w:val="24"/>
         </w:rPr>
       </w:pPr>
+      <w:commentRangeStart w:id="35"/>
       <w:commentRangeStart w:id="36"/>
-      <w:commentRangeStart w:id="37"/>
       <w:r>
         <w:rPr>
           <w:rFonts w:ascii="Times New Roman" w:eastAsia="Times New Roman" w:hAnsi="Times New Roman" w:cs="Times New Roman"/>
@@ -36576,19 +36768,19 @@
         <w:lastRenderedPageBreak/>
         <w:t>FIGURE CAPTIONS</w:t>
       </w:r>
+      <w:commentRangeEnd w:id="35"/>
+      <w:r>
+        <w:rPr>
+          <w:rStyle w:val="CommentReference"/>
+        </w:rPr>
+        <w:commentReference w:id="35"/>
+      </w:r>
       <w:commentRangeEnd w:id="36"/>
       <w:r>
         <w:rPr>
           <w:rStyle w:val="CommentReference"/>
         </w:rPr>
         <w:commentReference w:id="36"/>
-      </w:r>
-      <w:commentRangeEnd w:id="37"/>
-      <w:r>
-        <w:rPr>
-          <w:rStyle w:val="CommentReference"/>
-        </w:rPr>
-        <w:commentReference w:id="37"/>
       </w:r>
     </w:p>
     <w:p>
@@ -36654,7 +36846,7 @@
                     <pic:cNvPicPr/>
                   </pic:nvPicPr>
                   <pic:blipFill>
-                    <a:blip r:embed="rId15"/>
+                    <a:blip r:embed="rId16"/>
                     <a:stretch>
                       <a:fillRect/>
                     </a:stretch>
@@ -37074,7 +37266,7 @@
                     <pic:cNvPicPr/>
                   </pic:nvPicPr>
                   <pic:blipFill>
-                    <a:blip r:embed="rId16"/>
+                    <a:blip r:embed="rId17"/>
                     <a:stretch>
                       <a:fillRect/>
                     </a:stretch>
@@ -37098,13 +37290,13 @@
         <w:rPr>
           <w:rStyle w:val="CommentReference"/>
         </w:rPr>
+        <w:commentReference w:id="37"/>
+      </w:r>
+      <w:r>
+        <w:rPr>
+          <w:rStyle w:val="CommentReference"/>
+        </w:rPr>
         <w:commentReference w:id="38"/>
-      </w:r>
-      <w:r>
-        <w:rPr>
-          <w:rStyle w:val="CommentReference"/>
-        </w:rPr>
-        <w:commentReference w:id="39"/>
       </w:r>
     </w:p>
     <w:p>
@@ -37256,31 +37448,23 @@
           <w:sz w:val="24"/>
           <w:szCs w:val="24"/>
         </w:rPr>
-        <w:t>For some lakes, years differed between DOC and DO based on availability of observed data (</w:t>
-      </w:r>
-      <w:commentRangeStart w:id="40"/>
-      <w:r>
-        <w:rPr>
-          <w:rFonts w:ascii="Times New Roman" w:eastAsia="Times New Roman" w:hAnsi="Times New Roman" w:cs="Times New Roman"/>
-          <w:sz w:val="24"/>
-          <w:szCs w:val="24"/>
-        </w:rPr>
-        <w:t>S2</w:t>
-      </w:r>
-      <w:commentRangeEnd w:id="40"/>
-      <w:r>
-        <w:rPr>
-          <w:rStyle w:val="CommentReference"/>
-        </w:rPr>
-        <w:commentReference w:id="40"/>
-      </w:r>
-      <w:r>
-        <w:rPr>
-          <w:rFonts w:ascii="Times New Roman" w:eastAsia="Times New Roman" w:hAnsi="Times New Roman" w:cs="Times New Roman"/>
-          <w:sz w:val="24"/>
-          <w:szCs w:val="24"/>
-        </w:rPr>
-        <w:t>).</w:t>
+        <w:t xml:space="preserve">For some lakes, years differed between DOC and DO based on </w:t>
+      </w:r>
+      <w:r>
+        <w:rPr>
+          <w:rFonts w:ascii="Times New Roman" w:eastAsia="Times New Roman" w:hAnsi="Times New Roman" w:cs="Times New Roman"/>
+          <w:sz w:val="24"/>
+          <w:szCs w:val="24"/>
+        </w:rPr>
+        <w:t>availability of observed data (AppendixS1)</w:t>
+      </w:r>
+      <w:r>
+        <w:rPr>
+          <w:rFonts w:ascii="Times New Roman" w:eastAsia="Times New Roman" w:hAnsi="Times New Roman" w:cs="Times New Roman"/>
+          <w:sz w:val="24"/>
+          <w:szCs w:val="24"/>
+        </w:rPr>
+        <w:t>.</w:t>
       </w:r>
       <w:r>
         <w:rPr>
@@ -37342,7 +37526,7 @@
                     <pic:cNvPicPr/>
                   </pic:nvPicPr>
                   <pic:blipFill>
-                    <a:blip r:embed="rId17"/>
+                    <a:blip r:embed="rId18"/>
                     <a:stretch>
                       <a:fillRect/>
                     </a:stretch>
@@ -37718,7 +37902,7 @@
                     <pic:cNvPicPr/>
                   </pic:nvPicPr>
                   <pic:blipFill>
-                    <a:blip r:embed="rId18"/>
+                    <a:blip r:embed="rId19"/>
                     <a:stretch>
                       <a:fillRect/>
                     </a:stretch>
@@ -37916,13 +38100,8 @@
       <w:r>
         <w:t>-</w:t>
       </w:r>
-      <w:bookmarkStart w:id="41" w:name="_GoBack"/>
-      <w:bookmarkEnd w:id="41"/>
-      <w:r>
-        <w:t xml:space="preserve">848 </w:t>
-      </w:r>
-      <w:r>
-        <w:t>g m</w:t>
+      <w:r>
+        <w:t>848 g m</w:t>
       </w:r>
       <w:r>
         <w:rPr>
@@ -37982,7 +38161,7 @@
                     <pic:cNvPicPr/>
                   </pic:nvPicPr>
                   <pic:blipFill>
-                    <a:blip r:embed="rId19">
+                    <a:blip r:embed="rId20">
                       <a:extLst>
                         <a:ext uri="{28A0092B-C50C-407E-A947-70E740481C1C}">
                           <a14:useLocalDpi xmlns:a14="http://schemas.microsoft.com/office/drawing/2010/main" val="0"/>
@@ -38216,7 +38395,7 @@
 
 <file path=word/comments.xml><?xml version="1.0" encoding="utf-8"?>
 <w:comments xmlns:wpc="http://schemas.microsoft.com/office/word/2010/wordprocessingCanvas" xmlns:cx="http://schemas.microsoft.com/office/drawing/2014/chartex" xmlns:cx1="http://schemas.microsoft.com/office/drawing/2015/9/8/chartex" xmlns:cx2="http://schemas.microsoft.com/office/drawing/2015/10/21/chartex" xmlns:cx3="http://schemas.microsoft.com/office/drawing/2016/5/9/chartex" xmlns:cx4="http://schemas.microsoft.com/office/drawing/2016/5/10/chartex" xmlns:cx5="http://schemas.microsoft.com/office/drawing/2016/5/11/chartex" xmlns:cx6="http://schemas.microsoft.com/office/drawing/2016/5/12/chartex" xmlns:cx7="http://schemas.microsoft.com/office/drawing/2016/5/13/chartex" xmlns:cx8="http://schemas.microsoft.com/office/drawing/2016/5/14/chartex" xmlns:mc="http://schemas.openxmlformats.org/markup-compatibility/2006" xmlns:aink="http://schemas.microsoft.com/office/drawing/2016/ink" xmlns:am3d="http://schemas.microsoft.com/office/drawing/2017/model3d" xmlns:o="urn:schemas-microsoft-com:office:office" xmlns:r="http://schemas.openxmlformats.org/officeDocument/2006/relationships" xmlns:m="http://schemas.openxmlformats.org/officeDocument/2006/math" xmlns:v="urn:schemas-microsoft-com:vml" xmlns:wp14="http://schemas.microsoft.com/office/word/2010/wordprocessingDrawing" xmlns:wp="http://schemas.openxmlformats.org/drawingml/2006/wordprocessingDrawing" xmlns:w10="urn:schemas-microsoft-com:office:word" xmlns:w="http://schemas.openxmlformats.org/wordprocessingml/2006/main" xmlns:w14="http://schemas.microsoft.com/office/word/2010/wordml" xmlns:w15="http://schemas.microsoft.com/office/word/2012/wordml" xmlns:w16cid="http://schemas.microsoft.com/office/word/2016/wordml/cid" xmlns:w16se="http://schemas.microsoft.com/office/word/2015/wordml/symex" xmlns:wpg="http://schemas.microsoft.com/office/word/2010/wordprocessingGroup" xmlns:wpi="http://schemas.microsoft.com/office/word/2010/wordprocessingInk" xmlns:wne="http://schemas.microsoft.com/office/word/2006/wordml" xmlns:wps="http://schemas.microsoft.com/office/word/2010/wordprocessingShape" mc:Ignorable="w14 w15 w16se w16cid wp14">
-  <w:comment w:id="1" w:author="immccull@gmail.com" w:date="2017-10-31T13:36:00Z" w:initials="i">
+  <w:comment w:id="0" w:author="immccull@gmail.com" w:date="2017-10-31T13:36:00Z" w:initials="i">
     <w:p>
       <w:pPr>
         <w:pStyle w:val="CommentText"/>
@@ -38232,7 +38411,7 @@
       </w:r>
     </w:p>
   </w:comment>
-  <w:comment w:id="3" w:author="Ian Mccullough" w:date="2017-04-16T11:22:00Z" w:initials="">
+  <w:comment w:id="2" w:author="Ian Mccullough" w:date="2017-04-16T11:22:00Z" w:initials="">
     <w:p>
       <w:pPr>
         <w:widowControl w:val="0"/>
@@ -38258,7 +38437,7 @@
       </w:r>
     </w:p>
   </w:comment>
-  <w:comment w:id="4" w:author="Derek Charles Roberts" w:date="2017-11-01T10:37:00Z" w:initials="DCR">
+  <w:comment w:id="3" w:author="Derek Charles Roberts" w:date="2017-11-01T10:37:00Z" w:initials="DCR">
     <w:p>
       <w:pPr>
         <w:pStyle w:val="CommentText"/>
@@ -38274,7 +38453,7 @@
       </w:r>
     </w:p>
   </w:comment>
-  <w:comment w:id="5" w:author="Ian Mccullough" w:date="2017-04-16T11:22:00Z" w:initials="">
+  <w:comment w:id="4" w:author="Ian Mccullough" w:date="2017-04-16T11:22:00Z" w:initials="">
     <w:p>
       <w:pPr>
         <w:widowControl w:val="0"/>
@@ -38285,7 +38464,7 @@
       </w:r>
     </w:p>
   </w:comment>
-  <w:comment w:id="16" w:author="Paul Hanson" w:date="2017-07-13T11:20:00Z" w:initials="PH">
+  <w:comment w:id="15" w:author="Paul Hanson" w:date="2017-07-13T11:20:00Z" w:initials="PH">
     <w:p>
       <w:pPr>
         <w:pStyle w:val="CommentText"/>
@@ -38301,7 +38480,7 @@
       </w:r>
     </w:p>
   </w:comment>
-  <w:comment w:id="17" w:author="immccull@gmail.com" w:date="2017-10-16T19:55:00Z" w:initials="i">
+  <w:comment w:id="16" w:author="immccull@gmail.com" w:date="2017-10-16T19:55:00Z" w:initials="i">
     <w:p>
       <w:pPr>
         <w:pStyle w:val="CommentText"/>
@@ -38317,7 +38496,7 @@
       </w:r>
     </w:p>
   </w:comment>
-  <w:comment w:id="18" w:author="Facundo" w:date="2017-11-04T18:08:00Z" w:initials="F">
+  <w:comment w:id="17" w:author="Facundo" w:date="2017-11-04T18:08:00Z" w:initials="F">
     <w:p>
       <w:pPr>
         <w:pStyle w:val="CommentText"/>
@@ -38333,7 +38512,7 @@
       </w:r>
     </w:p>
   </w:comment>
-  <w:comment w:id="20" w:author="Derek Charles Roberts" w:date="2017-11-01T13:20:00Z" w:initials="DCR">
+  <w:comment w:id="19" w:author="Derek Charles Roberts" w:date="2017-11-01T13:20:00Z" w:initials="DCR">
     <w:p>
       <w:pPr>
         <w:pStyle w:val="CommentText"/>
@@ -38349,7 +38528,7 @@
       </w:r>
     </w:p>
   </w:comment>
-  <w:comment w:id="21" w:author="immccull@gmail.com" w:date="2017-11-04T08:15:00Z" w:initials="i">
+  <w:comment w:id="20" w:author="immccull@gmail.com" w:date="2017-11-04T08:15:00Z" w:initials="i">
     <w:p>
       <w:pPr>
         <w:pStyle w:val="CommentText"/>
@@ -38365,7 +38544,7 @@
       </w:r>
     </w:p>
   </w:comment>
-  <w:comment w:id="34" w:author="immccull@gmail.com" w:date="2017-10-31T20:55:00Z" w:initials="i">
+  <w:comment w:id="35" w:author="HILARY A DUGAN" w:date="2017-04-16T11:22:00Z" w:initials="HAD">
     <w:p>
       <w:pPr>
         <w:pStyle w:val="CommentText"/>
@@ -38377,11 +38556,11 @@
         <w:annotationRef/>
       </w:r>
       <w:r>
-        <w:t>I need to check the journal submission portal, but somewhere we probably should put a link to our github page</w:t>
+        <w:t xml:space="preserve">Moved these inline with figures. Much easier for editing. (and reviewing). </w:t>
       </w:r>
     </w:p>
   </w:comment>
-  <w:comment w:id="36" w:author="HILARY A DUGAN" w:date="2017-04-16T11:22:00Z" w:initials="HAD">
+  <w:comment w:id="36" w:author="immccull@gmail.com" w:date="2017-04-16T11:22:00Z" w:initials="i">
     <w:p>
       <w:pPr>
         <w:pStyle w:val="CommentText"/>
@@ -38393,11 +38572,11 @@
         <w:annotationRef/>
       </w:r>
       <w:r>
-        <w:t xml:space="preserve">Moved these inline with figures. Much easier for editing. (and reviewing). </w:t>
+        <w:t>The journal for some reason wants them the way I had them, so I’ll just move them back prior to submission</w:t>
       </w:r>
     </w:p>
   </w:comment>
-  <w:comment w:id="37" w:author="immccull@gmail.com" w:date="2017-04-16T11:22:00Z" w:initials="i">
+  <w:comment w:id="37" w:author="Derek Charles Roberts" w:date="2017-11-02T12:11:00Z" w:initials="DCR">
     <w:p>
       <w:pPr>
         <w:pStyle w:val="CommentText"/>
@@ -38409,11 +38588,11 @@
         <w:annotationRef/>
       </w:r>
       <w:r>
-        <w:t>The journal for some reason wants them the way I had them, so I’ll just move them back prior to submission</w:t>
+        <w:t>Consider getting the DOC and DO time ticks the same for Vanern and Toolik. Pedantic, yes.</w:t>
       </w:r>
     </w:p>
   </w:comment>
-  <w:comment w:id="38" w:author="Derek Charles Roberts" w:date="2017-11-02T12:11:00Z" w:initials="DCR">
+  <w:comment w:id="38" w:author="immccull@gmail.com" w:date="2017-11-04T13:51:00Z" w:initials="i">
     <w:p>
       <w:pPr>
         <w:pStyle w:val="CommentText"/>
@@ -38425,39 +38604,7 @@
         <w:annotationRef/>
       </w:r>
       <w:r>
-        <w:t>Consider getting the DOC and DO time ticks the same for Vanern and Toolik. Pedantic, yes.</w:t>
-      </w:r>
-    </w:p>
-  </w:comment>
-  <w:comment w:id="39" w:author="immccull@gmail.com" w:date="2017-11-04T13:51:00Z" w:initials="i">
-    <w:p>
-      <w:pPr>
-        <w:pStyle w:val="CommentText"/>
-      </w:pPr>
-      <w:r>
-        <w:rPr>
-          <w:rStyle w:val="CommentReference"/>
-        </w:rPr>
-        <w:annotationRef/>
-      </w:r>
-      <w:r>
         <w:t>I straightened out Vanern, but I left Toolik due to the year differences between DO and DOC. With similar axes, it’s hard to see the DOC time series</w:t>
-      </w:r>
-    </w:p>
-  </w:comment>
-  <w:comment w:id="40" w:author="Derek Charles Roberts" w:date="2017-11-02T12:12:00Z" w:initials="DCR">
-    <w:p>
-      <w:pPr>
-        <w:pStyle w:val="CommentText"/>
-      </w:pPr>
-      <w:r>
-        <w:rPr>
-          <w:rStyle w:val="CommentReference"/>
-        </w:rPr>
-        <w:annotationRef/>
-      </w:r>
-      <w:r>
-        <w:t xml:space="preserve">Maybe include a note in the caption about why Toolik data are “clustered.” (ice). </w:t>
       </w:r>
     </w:p>
   </w:comment>
@@ -38475,12 +38622,10 @@
   <w15:commentEx w15:paraId="6C3F3EF9" w15:paraIdParent="27DEF8A2" w15:done="0"/>
   <w15:commentEx w15:paraId="71293786" w15:done="0"/>
   <w15:commentEx w15:paraId="6AFCB543" w15:paraIdParent="71293786" w15:done="0"/>
-  <w15:commentEx w15:paraId="276C8CC1" w15:done="0"/>
   <w15:commentEx w15:paraId="4E151060" w15:done="0"/>
   <w15:commentEx w15:paraId="19222033" w15:done="0"/>
   <w15:commentEx w15:paraId="5ABB1CA2" w15:done="0"/>
   <w15:commentEx w15:paraId="64B37BDD" w15:paraIdParent="5ABB1CA2" w15:done="0"/>
-  <w15:commentEx w15:paraId="7B5C0371" w15:done="0"/>
 </w15:commentsEx>
 </file>
 
@@ -38495,10 +38640,8 @@
   <w16cid:commentId w16cid:paraId="6C3F3EF9" w16cid:durableId="1DA9B7F5"/>
   <w16cid:commentId w16cid:paraId="71293786" w16cid:durableId="1DA7F514"/>
   <w16cid:commentId w16cid:paraId="6AFCB543" w16cid:durableId="1DA7F5A4"/>
-  <w16cid:commentId w16cid:paraId="276C8CC1" w16cid:durableId="1DA361DA"/>
   <w16cid:commentId w16cid:paraId="4E151060" w16cid:durableId="1D05B76C"/>
   <w16cid:commentId w16cid:paraId="19222033" w16cid:durableId="1D05B76D"/>
-  <w16cid:commentId w16cid:paraId="7B5C0371" w16cid:durableId="1DA7F520"/>
 </w16cid:commentsIds>
 </file>
 
@@ -38655,7 +38798,7 @@
           <w:rPr>
             <w:noProof/>
           </w:rPr>
-          <w:t>43</w:t>
+          <w:t>30</w:t>
         </w:r>
         <w:r>
           <w:rPr>
@@ -39789,6 +39932,18 @@
       <w:szCs w:val="20"/>
     </w:rPr>
   </w:style>
+  <w:style w:type="character" w:styleId="UnresolvedMention">
+    <w:name w:val="Unresolved Mention"/>
+    <w:basedOn w:val="DefaultParagraphFont"/>
+    <w:uiPriority w:val="99"/>
+    <w:semiHidden/>
+    <w:unhideWhenUsed/>
+    <w:rsid w:val="00E25232"/>
+    <w:rPr>
+      <w:color w:val="808080"/>
+      <w:shd w:val="clear" w:color="auto" w:fill="E6E6E6"/>
+    </w:rPr>
+  </w:style>
 </w:styles>
 </file>
 
@@ -40092,7 +40247,7 @@
 </file>
 
 <file path=customXml/itemProps1.xml><?xml version="1.0" encoding="utf-8"?>
-<ds:datastoreItem xmlns:ds="http://schemas.openxmlformats.org/officeDocument/2006/customXml" ds:itemID="{EC5705CB-30CF-4346-8A0E-20238D7D6F9D}">
+<ds:datastoreItem xmlns:ds="http://schemas.openxmlformats.org/officeDocument/2006/customXml" ds:itemID="{792218C3-111F-4229-A3EC-87DDFCB67AEA}">
   <ds:schemaRefs>
     <ds:schemaRef ds:uri="http://schemas.openxmlformats.org/officeDocument/2006/bibliography"/>
   </ds:schemaRefs>
